--- a/game_reviews/translations/bonus-bunnies (Version 2).docx
+++ b/game_reviews/translations/bonus-bunnies (Version 2).docx
@@ -8,18 +8,6 @@
       </w:pPr>
       <w:r>
         <w:t>Play Bonus Bunnies Slot for Free - Review 2021</w:t>
-      </w:r>
-    </w:p>
-    <w:p>
-      <w:r/>
-      <w:r>
-        <w:rPr>
-          <w:b/>
-        </w:rPr>
-        <w:t>Meta description</w:t>
-      </w:r>
-      <w:r>
-        <w:t>: Read our Bonus Bunnies slot review and play for free. Features, RTP, bonus rounds, and mobile compatibility discussed. Get ready to earn those carrots!</w:t>
       </w:r>
     </w:p>
     <w:p>
@@ -363,9 +351,18 @@
       <w:r/>
       <w:r>
         <w:rPr>
+          <w:b/>
+        </w:rPr>
+        <w:t>Play Bonus Bunnies Slot for Free - Review 2021</w:t>
+      </w:r>
+    </w:p>
+    <w:p>
+      <w:r/>
+      <w:r>
+        <w:rPr>
           <w:i/>
         </w:rPr>
-        <w:t>Create a feature image for Bonus Bunnies that captures the fun and playful energy of the game while highlighting the bunny protagonist. The image should be in cartoon style and feature a Maya warrior with glasses who looks happy and inviting. The warrior should have a playful expression, and the image should convey a sense of fun and excitement. The background should feature green fields and fruit and vegetable symbols from the game, and there should be three rabbits in the image wreaking havoc. Overall, the image should be bright, colorful, and evoke a sense of whimsy and charm.</w:t>
+        <w:t>Read our Bonus Bunnies slot review and play for free. Features, RTP, bonus rounds, and mobile compatibility discussed. Get ready to earn those carrots!</w:t>
       </w:r>
     </w:p>
     <w:sectPr>

--- a/game_reviews/translations/bonus-bunnies (Version 2).docx
+++ b/game_reviews/translations/bonus-bunnies (Version 2).docx
@@ -8,6 +8,18 @@
       </w:pPr>
       <w:r>
         <w:t>Play Bonus Bunnies Slot for Free - Review 2021</w:t>
+      </w:r>
+    </w:p>
+    <w:p>
+      <w:r/>
+      <w:r>
+        <w:rPr>
+          <w:b/>
+        </w:rPr>
+        <w:t>Meta description</w:t>
+      </w:r>
+      <w:r>
+        <w:t>: Read our Bonus Bunnies slot review and play for free. Features, RTP, bonus rounds, and mobile compatibility discussed. Get ready to earn those carrots!</w:t>
       </w:r>
     </w:p>
     <w:p>
@@ -351,18 +363,9 @@
       <w:r/>
       <w:r>
         <w:rPr>
-          <w:b/>
-        </w:rPr>
-        <w:t>Play Bonus Bunnies Slot for Free - Review 2021</w:t>
-      </w:r>
-    </w:p>
-    <w:p>
-      <w:r/>
-      <w:r>
-        <w:rPr>
           <w:i/>
         </w:rPr>
-        <w:t>Read our Bonus Bunnies slot review and play for free. Features, RTP, bonus rounds, and mobile compatibility discussed. Get ready to earn those carrots!</w:t>
+        <w:t>Create a feature image for Bonus Bunnies that captures the fun and playful energy of the game while highlighting the bunny protagonist. The image should be in cartoon style and feature a Maya warrior with glasses who looks happy and inviting. The warrior should have a playful expression, and the image should convey a sense of fun and excitement. The background should feature green fields and fruit and vegetable symbols from the game, and there should be three rabbits in the image wreaking havoc. Overall, the image should be bright, colorful, and evoke a sense of whimsy and charm.</w:t>
       </w:r>
     </w:p>
     <w:sectPr>
